--- a/public/assets/img/23_personaeism/00_01_mm.docx
+++ b/public/assets/img/23_personaeism/00_01_mm.docx
@@ -900,11 +900,9 @@
       <w:r>
         <w:t xml:space="preserve">: only when the project defines itself as a singularity can it be said that these ideas are defined. Until then, they are only the erratic intentions, cultural poses or </w:t>
       </w:r>
-      <w:proofErr w:type="spellStart"/>
-      <w:r>
-        <w:t>naturalised</w:t>
-      </w:r>
-      <w:proofErr w:type="spellEnd"/>
+      <w:r>
+        <w:t>naturalized</w:t>
+      </w:r>
       <w:r>
         <w:t xml:space="preserve"> dogmas: they are half done and contain only an embryonic will of a project, extracted but not autonomous from the architecture that precedes them. </w:t>
       </w:r>
@@ -934,7 +932,21 @@
       </w:r>
       <w:proofErr w:type="spellEnd"/>
       <w:r>
-        <w:t>. Their figures</w:t>
+        <w:t xml:space="preserve">. </w:t>
+      </w:r>
+      <w:proofErr w:type="spellStart"/>
+      <w:r>
+        <w:rPr>
+          <w:lang w:val="es-ES"/>
+        </w:rPr>
+        <w:t>Their</w:t>
+      </w:r>
+      <w:proofErr w:type="spellEnd"/>
+      <w:r>
+        <w:rPr>
+          <w:lang w:val="es-ES"/>
+        </w:rPr>
+        <w:t xml:space="preserve"> figures</w:t>
       </w:r>
       <w:r>
         <w:rPr>
